--- a/public/templates/template1.docx
+++ b/public/templates/template1.docx
@@ -4,23 +4,17 @@
   <w:body>
     <w:p>
       <w:r>
-        <w:t>Hi I am {{Name}</w:t>
+        <w:t>Hi I am {Name}</w:t>
       </w:r>
-      <w:proofErr w:type="gramStart"/>
-      <w:r>
-        <w:t>}</w:t>
-      </w:r>
-      <w:proofErr w:type="gramEnd"/>
+      <w:bookmarkStart w:id="0" w:name="_GoBack"/>
+      <w:bookmarkEnd w:id="0"/>
       <w:r>
         <w:br/>
         <w:t>I have a revenue of {{revenue}}</w:t>
       </w:r>
     </w:p>
     <w:p/>
-    <w:p>
-      <w:bookmarkStart w:id="0" w:name="_GoBack"/>
-      <w:bookmarkEnd w:id="0"/>
-    </w:p>
+    <w:p/>
     <w:sectPr>
       <w:pgSz w:w="11906" w:h="16838"/>
       <w:pgMar w:top="1440" w:right="1440" w:bottom="1440" w:left="1440" w:header="708" w:footer="708" w:gutter="0"/>
